--- a/templates/mathura.docx
+++ b/templates/mathura.docx
@@ -5,6 +5,7 @@
     <w:p>
       <w:pPr>
         <w:spacing w:after="0"/>
+        <w:ind w:firstLine="720" w:firstLineChars="0"/>
         <w:jc w:val="center"/>
         <w:rPr>
           <w:rFonts w:ascii="Times New Roman" w:hAnsi="Times New Roman" w:cs="Times New Roman"/>
@@ -420,7 +421,7 @@
           <w:szCs w:val="24"/>
           <w:lang w:bidi="hi-IN"/>
         </w:rPr>
-        <w:t>CUSTOMER ID NUMBER –CBMWTF/</w:t>
+        <w:t>CUSTOMER ID NUMBER –CBMWTF</w:t>
       </w:r>
       <w:r>
         <w:rPr>
@@ -432,7 +433,19 @@
           <w:szCs w:val="24"/>
           <w:lang w:val="en-US" w:bidi="hi-IN"/>
         </w:rPr>
-        <w:t>{city_code}</w:t>
+        <w:t>/{city_code</w:t>
+      </w:r>
+      <w:r>
+        <w:rPr>
+          <w:rFonts w:hint="default" w:ascii="Cambria" w:hAnsi="Cambria" w:eastAsia="Times New Roman" w:cs="Times New Roman"/>
+          <w:b/>
+          <w:bCs/>
+          <w:color w:val="000000"/>
+          <w:sz w:val="28"/>
+          <w:szCs w:val="28"/>
+          <w:lang w:val="en-US" w:bidi="hi-IN"/>
+        </w:rPr>
+        <w:t>}</w:t>
       </w:r>
       <w:r>
         <w:rPr>
@@ -493,16 +506,15 @@
       </w:r>
       <w:r>
         <w:rPr>
-          <w:rFonts w:ascii="Cambria" w:hAnsi="Cambria" w:eastAsia="Times New Roman" w:cs="Times New Roman"/>
-          <w:b/>
-          <w:bCs/>
-          <w:color w:val="000000"/>
-          <w:sz w:val="24"/>
-          <w:szCs w:val="24"/>
-          <w:highlight w:val="red"/>
-          <w:lang w:bidi="hi-IN"/>
-        </w:rPr>
-        <w:t>01</w:t>
+          <w:rFonts w:hint="default" w:ascii="Cambria" w:hAnsi="Cambria" w:eastAsia="Times New Roman" w:cs="Times New Roman"/>
+          <w:b/>
+          <w:bCs/>
+          <w:color w:val="000000"/>
+          <w:sz w:val="24"/>
+          <w:szCs w:val="24"/>
+          <w:lang w:val="en-US" w:bidi="hi-IN"/>
+        </w:rPr>
+        <w:t>{date}</w:t>
       </w:r>
       <w:r>
         <w:rPr>
@@ -528,41 +540,39 @@
       </w:r>
       <w:r>
         <w:rPr>
-          <w:rFonts w:ascii="Cambria" w:hAnsi="Cambria" w:eastAsia="Times New Roman" w:cs="Times New Roman"/>
-          <w:b/>
-          <w:bCs/>
-          <w:color w:val="000000"/>
-          <w:sz w:val="24"/>
-          <w:szCs w:val="24"/>
-          <w:highlight w:val="red"/>
-          <w:lang w:bidi="hi-IN"/>
-        </w:rPr>
-        <w:t>APRIL</w:t>
-      </w:r>
-      <w:r>
-        <w:rPr>
-          <w:rFonts w:ascii="Cambria" w:hAnsi="Cambria" w:eastAsia="Times New Roman" w:cs="Times New Roman"/>
-          <w:b/>
-          <w:bCs/>
-          <w:color w:val="000000"/>
-          <w:sz w:val="24"/>
-          <w:szCs w:val="24"/>
-          <w:lang w:bidi="hi-IN"/>
-        </w:rPr>
-        <w:t xml:space="preserve"> -</w:t>
-      </w:r>
-      <w:r>
-        <w:rPr>
-          <w:rFonts w:ascii="Cambria" w:hAnsi="Cambria" w:eastAsia="Times New Roman" w:cs="Times New Roman"/>
-          <w:b/>
-          <w:bCs/>
-          <w:color w:val="000000"/>
-          <w:sz w:val="24"/>
-          <w:szCs w:val="24"/>
-          <w:highlight w:val="red"/>
-          <w:lang w:bidi="hi-IN"/>
-        </w:rPr>
-        <w:t>2025</w:t>
+          <w:rFonts w:hint="default" w:ascii="Cambria" w:hAnsi="Cambria" w:eastAsia="Times New Roman" w:cs="Times New Roman"/>
+          <w:b/>
+          <w:bCs/>
+          <w:color w:val="000000"/>
+          <w:sz w:val="24"/>
+          <w:szCs w:val="24"/>
+          <w:lang w:val="en-US" w:bidi="hi-IN"/>
+        </w:rPr>
+        <w:t>{month_name}</w:t>
+      </w:r>
+      <w:r>
+        <w:rPr>
+          <w:rFonts w:ascii="Cambria" w:hAnsi="Cambria" w:eastAsia="Times New Roman" w:cs="Times New Roman"/>
+          <w:b/>
+          <w:bCs/>
+          <w:color w:val="000000"/>
+          <w:sz w:val="24"/>
+          <w:szCs w:val="24"/>
+          <w:lang w:bidi="hi-IN"/>
+        </w:rPr>
+        <w:t>-</w:t>
+      </w:r>
+      <w:r>
+        <w:rPr>
+          <w:rFonts w:hint="default" w:ascii="Cambria" w:hAnsi="Cambria" w:eastAsia="Times New Roman" w:cs="Times New Roman"/>
+          <w:b/>
+          <w:bCs/>
+          <w:color w:val="000000"/>
+          <w:sz w:val="24"/>
+          <w:szCs w:val="24"/>
+          <w:lang w:val="en-US" w:bidi="hi-IN"/>
+        </w:rPr>
+        <w:t>{year}</w:t>
       </w:r>
       <w:r>
         <w:rPr>
@@ -817,7 +827,7 @@
           <w:szCs w:val="24"/>
           <w:lang w:val="en-US" w:bidi="hi-IN"/>
         </w:rPr>
-        <w:t>{facility_name}{facility_address}</w:t>
+        <w:t>{facility_name}  {facility_address}</w:t>
       </w:r>
       <w:r>
         <w:rPr>
@@ -1685,16 +1695,35 @@
       </w:r>
       <w:r>
         <w:rPr>
-          <w:rFonts w:ascii="Cambria" w:hAnsi="Cambria" w:eastAsia="Times New Roman" w:cs="Times New Roman"/>
-          <w:b/>
-          <w:bCs/>
-          <w:color w:val="000000"/>
-          <w:sz w:val="24"/>
-          <w:szCs w:val="24"/>
-          <w:highlight w:val="red"/>
-          <w:lang w:bidi="hi-IN"/>
-        </w:rPr>
-        <w:t>TWO THOUSAND TWO HUNDRED</w:t>
+          <w:rFonts w:hint="default" w:ascii="Cambria" w:hAnsi="Cambria" w:eastAsia="Times New Roman" w:cs="Times New Roman"/>
+          <w:color w:val="000000"/>
+          <w:sz w:val="24"/>
+          <w:szCs w:val="24"/>
+          <w:lang w:val="en-US" w:bidi="hi-IN"/>
+        </w:rPr>
+        <w:t>{</w:t>
+      </w:r>
+      <w:r>
+        <w:rPr>
+          <w:rFonts w:hint="default" w:ascii="Cambria" w:hAnsi="Cambria" w:eastAsia="Times New Roman" w:cs="Times New Roman"/>
+          <w:b/>
+          <w:bCs/>
+          <w:color w:val="000000"/>
+          <w:sz w:val="24"/>
+          <w:szCs w:val="24"/>
+          <w:lang w:val="en-US" w:bidi="hi-IN"/>
+        </w:rPr>
+        <w:t>chargeInwords</w:t>
+      </w:r>
+      <w:r>
+        <w:rPr>
+          <w:rFonts w:hint="default" w:ascii="Cambria" w:hAnsi="Cambria" w:eastAsia="Times New Roman" w:cs="Times New Roman"/>
+          <w:color w:val="000000"/>
+          <w:sz w:val="24"/>
+          <w:szCs w:val="24"/>
+          <w:lang w:val="en-US" w:bidi="hi-IN"/>
+        </w:rPr>
+        <w:t>}</w:t>
       </w:r>
       <w:r>
         <w:rPr>
@@ -1898,20 +1927,19 @@
           <w:szCs w:val="24"/>
           <w:lang w:bidi="hi-IN"/>
         </w:rPr>
-        <w:t xml:space="preserve">The term of this agreement shall be for One Financial Year commencing from              </w:t>
-      </w:r>
-      <w:r>
-        <w:rPr>
-          <w:rFonts w:ascii="Cambria" w:hAnsi="Cambria" w:eastAsia="Times New Roman" w:cs="Times New Roman"/>
-          <w:b/>
-          <w:bCs/>
-          <w:color w:val="000000"/>
-          <w:sz w:val="24"/>
-          <w:szCs w:val="24"/>
-          <w:highlight w:val="red"/>
-          <w:lang w:bidi="hi-IN"/>
-        </w:rPr>
-        <w:t>01-04-2025</w:t>
+        <w:t xml:space="preserve">The term of this agreement shall be for One Financial Year commencing from </w:t>
+      </w:r>
+      <w:r>
+        <w:rPr>
+          <w:rFonts w:hint="default" w:ascii="Cambria" w:hAnsi="Cambria" w:eastAsia="Times New Roman" w:cs="Times New Roman"/>
+          <w:b/>
+          <w:bCs/>
+          <w:color w:val="000000"/>
+          <w:sz w:val="24"/>
+          <w:szCs w:val="24"/>
+          <w:lang w:val="en-US" w:bidi="hi-IN"/>
+        </w:rPr>
+        <w:t>{start_date}</w:t>
       </w:r>
       <w:r>
         <w:rPr>
@@ -1927,28 +1955,15 @@
       </w:r>
       <w:r>
         <w:rPr>
-          <w:rFonts w:ascii="Cambria" w:hAnsi="Cambria" w:eastAsia="Times New Roman" w:cs="Times New Roman"/>
-          <w:b/>
-          <w:bCs/>
-          <w:color w:val="000000"/>
-          <w:sz w:val="24"/>
-          <w:szCs w:val="24"/>
-          <w:highlight w:val="red"/>
-          <w:lang w:bidi="hi-IN"/>
-        </w:rPr>
-        <w:t>31-03-2026</w:t>
-      </w:r>
-      <w:r>
-        <w:rPr>
-          <w:rFonts w:ascii="Cambria" w:hAnsi="Cambria" w:eastAsia="Times New Roman" w:cs="Times New Roman"/>
-          <w:b/>
-          <w:bCs/>
-          <w:color w:val="000000"/>
-          <w:sz w:val="24"/>
-          <w:szCs w:val="24"/>
-          <w:lang w:bidi="hi-IN"/>
-        </w:rPr>
-        <w:t>.</w:t>
+          <w:rFonts w:hint="default" w:ascii="Cambria" w:hAnsi="Cambria" w:eastAsia="Times New Roman" w:cs="Times New Roman"/>
+          <w:b/>
+          <w:bCs/>
+          <w:color w:val="000000"/>
+          <w:sz w:val="24"/>
+          <w:szCs w:val="24"/>
+          <w:lang w:val="en-US" w:bidi="hi-IN"/>
+        </w:rPr>
+        <w:t>{end_date}</w:t>
       </w:r>
       <w:r>
         <w:rPr>
@@ -2262,17 +2277,26 @@
           <w:sz w:val="24"/>
           <w:szCs w:val="24"/>
         </w:rPr>
-        <w:t xml:space="preserve">Facility Address: </w:t>
+        <w:t>Facility Address:</w:t>
+      </w:r>
+      <w:r>
+        <w:rPr>
+          <w:rFonts w:asciiTheme="majorHAnsi" w:hAnsiTheme="majorHAnsi"/>
+          <w:sz w:val="24"/>
+          <w:szCs w:val="24"/>
+        </w:rPr>
+        <w:t xml:space="preserve"> </w:t>
       </w:r>
       <w:r>
         <w:rPr>
           <w:rFonts w:hint="default" w:asciiTheme="majorHAnsi" w:hAnsiTheme="majorHAnsi"/>
           <w:b/>
+          <w:bCs/>
           <w:sz w:val="24"/>
           <w:szCs w:val="24"/>
           <w:lang w:val="en-US"/>
         </w:rPr>
-        <w:t>{facility_address}</w:t>
+        <w:t>{facility_name}</w:t>
       </w:r>
     </w:p>
     <w:p>
@@ -2340,19 +2364,7 @@
           <w:szCs w:val="24"/>
           <w:lang w:val="en-US"/>
         </w:rPr>
-        <w:t>{mob</w:t>
-      </w:r>
-      <w:bookmarkStart w:id="0" w:name="_GoBack"/>
-      <w:bookmarkEnd w:id="0"/>
-      <w:r>
-        <w:rPr>
-          <w:rFonts w:hint="default" w:asciiTheme="majorHAnsi" w:hAnsiTheme="majorHAnsi"/>
-          <w:b/>
-          <w:sz w:val="24"/>
-          <w:szCs w:val="24"/>
-          <w:lang w:val="en-US"/>
-        </w:rPr>
-        <w:t>}</w:t>
+        <w:t>{mob}</w:t>
       </w:r>
     </w:p>
     <w:p>
@@ -2537,28 +2549,41 @@
       </w:r>
       <w:r>
         <w:rPr>
-          <w:rFonts w:ascii="Cambria" w:hAnsi="Cambria" w:eastAsia="Times New Roman" w:cs="Times New Roman"/>
-          <w:b/>
-          <w:bCs/>
-          <w:color w:val="000000"/>
-          <w:sz w:val="24"/>
-          <w:szCs w:val="24"/>
-          <w:highlight w:val="red"/>
-          <w:lang w:bidi="hi-IN"/>
-        </w:rPr>
-        <w:t>01 MONTH 04 AND YEAR 2025</w:t>
-      </w:r>
-      <w:r>
-        <w:rPr>
-          <w:rFonts w:ascii="Cambria" w:hAnsi="Cambria" w:eastAsia="Times New Roman" w:cs="Times New Roman"/>
-          <w:b/>
-          <w:bCs/>
-          <w:color w:val="000000"/>
-          <w:sz w:val="24"/>
-          <w:szCs w:val="24"/>
-          <w:lang w:bidi="hi-IN"/>
-        </w:rPr>
-        <w:t xml:space="preserve"> FIRST ABOVE WRITTEN</w:t>
+          <w:rFonts w:hint="default" w:ascii="Cambria" w:hAnsi="Cambria" w:eastAsia="Times New Roman" w:cs="Times New Roman"/>
+          <w:b/>
+          <w:bCs/>
+          <w:color w:val="000000"/>
+          <w:sz w:val="24"/>
+          <w:szCs w:val="24"/>
+          <w:lang w:val="en-US" w:bidi="hi-IN"/>
+        </w:rPr>
+        <w:t>{date} MONTH</w:t>
+      </w:r>
+      <w:bookmarkStart w:id="0" w:name="_GoBack"/>
+      <w:bookmarkEnd w:id="0"/>
+      <w:r>
+        <w:rPr>
+          <w:rFonts w:hint="default" w:ascii="Cambria" w:hAnsi="Cambria" w:eastAsia="Times New Roman" w:cs="Times New Roman"/>
+          <w:b/>
+          <w:bCs/>
+          <w:color w:val="000000"/>
+          <w:sz w:val="24"/>
+          <w:szCs w:val="24"/>
+          <w:lang w:val="en-US" w:bidi="hi-IN"/>
+        </w:rPr>
+        <w:t xml:space="preserve"> {month_name} AND YEAR {year} </w:t>
+      </w:r>
+      <w:r>
+        <w:rPr>
+          <w:rFonts w:ascii="Cambria" w:hAnsi="Cambria" w:eastAsia="Times New Roman" w:cs="Times New Roman"/>
+          <w:b/>
+          <w:bCs/>
+          <w:color w:val="000000"/>
+          <w:sz w:val="24"/>
+          <w:szCs w:val="24"/>
+          <w:lang w:bidi="hi-IN"/>
+        </w:rPr>
+        <w:t>FIRST ABOVE WRITTEN</w:t>
       </w:r>
     </w:p>
     <w:p>
@@ -5022,7 +5047,7 @@
   <w:docDefaults>
     <w:rPrDefault>
       <w:rPr>
-        <w:rFonts w:asciiTheme="minorHAnsi" w:hAnsiTheme="minorHAnsi" w:eastAsiaTheme="minorEastAsia" w:cstheme="minorBidi"/>
+        <w:rFonts w:ascii="Times New Roman" w:hAnsi="Times New Roman" w:eastAsia="SimSun" w:cs="Times New Roman"/>
       </w:rPr>
     </w:rPrDefault>
     <w:pPrDefault/>

--- a/templates/mathura.docx
+++ b/templates/mathura.docx
@@ -5,7 +5,6 @@
     <w:p>
       <w:pPr>
         <w:spacing w:after="0"/>
-        <w:ind w:firstLine="720" w:firstLineChars="0"/>
         <w:jc w:val="center"/>
         <w:rPr>
           <w:rFonts w:ascii="Times New Roman" w:hAnsi="Times New Roman" w:cs="Times New Roman"/>
@@ -127,7 +126,17 @@
           <w:sz w:val="40"/>
           <w:szCs w:val="40"/>
         </w:rPr>
-        <w:t xml:space="preserve">ISPOSAL </w:t>
+        <w:t>ISPOSAL</w:t>
+      </w:r>
+      <w:r>
+        <w:rPr>
+          <w:rFonts w:hint="default" w:ascii="Times New Roman" w:hAnsi="Times New Roman" w:cs="Times New Roman"/>
+          <w:b/>
+          <w:sz w:val="40"/>
+          <w:szCs w:val="40"/>
+          <w:lang w:val="en-US"/>
+        </w:rPr>
+        <w:t xml:space="preserve"> </w:t>
       </w:r>
       <w:r>
         <w:rPr>
@@ -147,6 +156,8 @@
         </w:rPr>
         <w:t>GENCY</w:t>
       </w:r>
+      <w:bookmarkStart w:id="0" w:name="_GoBack"/>
+      <w:bookmarkEnd w:id="0"/>
     </w:p>
     <w:p>
       <w:pPr>
@@ -1713,7 +1724,7 @@
           <w:szCs w:val="24"/>
           <w:lang w:val="en-US" w:bidi="hi-IN"/>
         </w:rPr>
-        <w:t>chargeInwords</w:t>
+        <w:t>chargeInWords</w:t>
       </w:r>
       <w:r>
         <w:rPr>
@@ -2557,21 +2568,7 @@
           <w:szCs w:val="24"/>
           <w:lang w:val="en-US" w:bidi="hi-IN"/>
         </w:rPr>
-        <w:t>{date} MONTH</w:t>
-      </w:r>
-      <w:bookmarkStart w:id="0" w:name="_GoBack"/>
-      <w:bookmarkEnd w:id="0"/>
-      <w:r>
-        <w:rPr>
-          <w:rFonts w:hint="default" w:ascii="Cambria" w:hAnsi="Cambria" w:eastAsia="Times New Roman" w:cs="Times New Roman"/>
-          <w:b/>
-          <w:bCs/>
-          <w:color w:val="000000"/>
-          <w:sz w:val="24"/>
-          <w:szCs w:val="24"/>
-          <w:lang w:val="en-US" w:bidi="hi-IN"/>
-        </w:rPr>
-        <w:t xml:space="preserve"> {month_name} AND YEAR {year} </w:t>
+        <w:t xml:space="preserve">{date} MONTH {month_name} AND YEAR {year} </w:t>
       </w:r>
       <w:r>
         <w:rPr>

--- a/templates/mathura.docx
+++ b/templates/mathura.docx
@@ -156,8 +156,6 @@
         </w:rPr>
         <w:t>GENCY</w:t>
       </w:r>
-      <w:bookmarkStart w:id="0" w:name="_GoBack"/>
-      <w:bookmarkEnd w:id="0"/>
     </w:p>
     <w:p>
       <w:pPr>
@@ -731,7 +729,7 @@
           <w:szCs w:val="24"/>
           <w:lang w:val="en-US" w:bidi="hi-IN"/>
         </w:rPr>
-        <w:t>Mr {name}</w:t>
+        <w:t>Mr KK Gautam</w:t>
       </w:r>
       <w:r>
         <w:rPr>
@@ -791,6 +789,8 @@
         </w:rPr>
         <w:t>AND</w:t>
       </w:r>
+      <w:bookmarkStart w:id="0" w:name="_GoBack"/>
+      <w:bookmarkEnd w:id="0"/>
     </w:p>
     <w:p>
       <w:pPr>
@@ -1707,34 +1707,14 @@
       <w:r>
         <w:rPr>
           <w:rFonts w:hint="default" w:ascii="Cambria" w:hAnsi="Cambria" w:eastAsia="Times New Roman" w:cs="Times New Roman"/>
+          <w:b/>
+          <w:bCs/>
           <w:color w:val="000000"/>
           <w:sz w:val="24"/>
           <w:szCs w:val="24"/>
           <w:lang w:val="en-US" w:bidi="hi-IN"/>
         </w:rPr>
-        <w:t>{</w:t>
-      </w:r>
-      <w:r>
-        <w:rPr>
-          <w:rFonts w:hint="default" w:ascii="Cambria" w:hAnsi="Cambria" w:eastAsia="Times New Roman" w:cs="Times New Roman"/>
-          <w:b/>
-          <w:bCs/>
-          <w:color w:val="000000"/>
-          <w:sz w:val="24"/>
-          <w:szCs w:val="24"/>
-          <w:lang w:val="en-US" w:bidi="hi-IN"/>
-        </w:rPr>
-        <w:t>chargeInWords</w:t>
-      </w:r>
-      <w:r>
-        <w:rPr>
-          <w:rFonts w:hint="default" w:ascii="Cambria" w:hAnsi="Cambria" w:eastAsia="Times New Roman" w:cs="Times New Roman"/>
-          <w:color w:val="000000"/>
-          <w:sz w:val="24"/>
-          <w:szCs w:val="24"/>
-          <w:lang w:val="en-US" w:bidi="hi-IN"/>
-        </w:rPr>
-        <w:t>}</w:t>
+        <w:t>{chargeInWords}</w:t>
       </w:r>
       <w:r>
         <w:rPr>
@@ -2341,7 +2321,7 @@
           <w:szCs w:val="24"/>
           <w:lang w:val="en-US"/>
         </w:rPr>
-        <w:t>{Mathura}</w:t>
+        <w:t>{city}</w:t>
       </w:r>
     </w:p>
     <w:p>
@@ -2568,7 +2548,7 @@
           <w:szCs w:val="24"/>
           <w:lang w:val="en-US" w:bidi="hi-IN"/>
         </w:rPr>
-        <w:t xml:space="preserve">{date} MONTH {month_name} AND YEAR {year} </w:t>
+        <w:t xml:space="preserve">{date} MONTH {month_name_caps} AND YEAR {year} </w:t>
       </w:r>
       <w:r>
         <w:rPr>
@@ -2647,12 +2627,66 @@
       </w:r>
       <w:r>
         <w:rPr>
+          <w:rFonts w:hint="default" w:ascii="Times New Roman" w:hAnsi="Times New Roman" w:eastAsia="Times New Roman" w:cs="Times New Roman"/>
+          <w:sz w:val="24"/>
+          <w:szCs w:val="24"/>
+          <w:lang w:val="en-US" w:bidi="hi-IN"/>
+        </w:rPr>
+        <w:t xml:space="preserve">                                                                                                  </w:t>
+      </w:r>
+      <w:r>
+        <w:rPr>
           <w:rFonts w:ascii="Times New Roman" w:hAnsi="Times New Roman" w:eastAsia="Times New Roman" w:cs="Times New Roman"/>
           <w:sz w:val="24"/>
           <w:szCs w:val="24"/>
           <w:lang w:bidi="hi-IN"/>
         </w:rPr>
-        <w:br w:type="textWrapping"/>
+        <w:drawing>
+          <wp:inline distT="0" distB="0" distL="114300" distR="114300">
+            <wp:extent cx="1045210" cy="937260"/>
+            <wp:effectExtent l="0" t="0" r="0" b="0"/>
+            <wp:docPr id="2" name="Picture 2" descr="mathurasign-removebg-preview"/>
+            <wp:cNvGraphicFramePr>
+              <a:graphicFrameLocks xmlns:a="http://schemas.openxmlformats.org/drawingml/2006/main" noChangeAspect="1"/>
+            </wp:cNvGraphicFramePr>
+            <a:graphic xmlns:a="http://schemas.openxmlformats.org/drawingml/2006/main">
+              <a:graphicData uri="http://schemas.openxmlformats.org/drawingml/2006/picture">
+                <pic:pic xmlns:pic="http://schemas.openxmlformats.org/drawingml/2006/picture">
+                  <pic:nvPicPr>
+                    <pic:cNvPr id="2" name="Picture 2" descr="mathurasign-removebg-preview"/>
+                    <pic:cNvPicPr>
+                      <a:picLocks noChangeAspect="1"/>
+                    </pic:cNvPicPr>
+                  </pic:nvPicPr>
+                  <pic:blipFill>
+                    <a:blip r:embed="rId12"/>
+                    <a:stretch>
+                      <a:fillRect/>
+                    </a:stretch>
+                  </pic:blipFill>
+                  <pic:spPr>
+                    <a:xfrm>
+                      <a:off x="0" y="0"/>
+                      <a:ext cx="1045210" cy="937260"/>
+                    </a:xfrm>
+                    <a:prstGeom prst="rect">
+                      <a:avLst/>
+                    </a:prstGeom>
+                  </pic:spPr>
+                </pic:pic>
+              </a:graphicData>
+            </a:graphic>
+          </wp:inline>
+        </w:drawing>
+      </w:r>
+      <w:r>
+        <w:rPr>
+          <w:rFonts w:hint="default" w:ascii="Times New Roman" w:hAnsi="Times New Roman" w:eastAsia="Times New Roman" w:cs="Times New Roman"/>
+          <w:sz w:val="24"/>
+          <w:szCs w:val="24"/>
+          <w:lang w:val="en-US" w:bidi="hi-IN"/>
+        </w:rPr>
+        <w:t xml:space="preserve">       </w:t>
       </w:r>
     </w:p>
     <w:p>
@@ -5082,7 +5116,7 @@
     <w:lsdException w:uiPriority="99" w:name="footnote text"/>
     <w:lsdException w:uiPriority="99" w:name="annotation text"/>
     <w:lsdException w:qFormat="1" w:uiPriority="99" w:name="header"/>
-    <w:lsdException w:uiPriority="99" w:name="footer"/>
+    <w:lsdException w:qFormat="1" w:uiPriority="99" w:name="footer"/>
     <w:lsdException w:uiPriority="99" w:name="index heading"/>
     <w:lsdException w:qFormat="1" w:uiPriority="35" w:name="caption"/>
     <w:lsdException w:uiPriority="99" w:name="table of figures"/>
@@ -5342,6 +5376,7 @@
     <w:link w:val="8"/>
     <w:semiHidden/>
     <w:unhideWhenUsed/>
+    <w:qFormat/>
     <w:uiPriority w:val="99"/>
     <w:pPr>
       <w:tabs>

--- a/templates/mathura.docx
+++ b/templates/mathura.docx
@@ -789,8 +789,6 @@
         </w:rPr>
         <w:t>AND</w:t>
       </w:r>
-      <w:bookmarkStart w:id="0" w:name="_GoBack"/>
-      <w:bookmarkEnd w:id="0"/>
     </w:p>
     <w:p>
       <w:pPr>
@@ -2287,7 +2285,7 @@
           <w:szCs w:val="24"/>
           <w:lang w:val="en-US"/>
         </w:rPr>
-        <w:t>{facility_name}</w:t>
+        <w:t>{facility_address}</w:t>
       </w:r>
     </w:p>
     <w:p>
@@ -2632,7 +2630,18 @@
           <w:szCs w:val="24"/>
           <w:lang w:val="en-US" w:bidi="hi-IN"/>
         </w:rPr>
-        <w:t xml:space="preserve">                                                                                                  </w:t>
+        <w:t xml:space="preserve">                                                                                                    </w:t>
+      </w:r>
+      <w:bookmarkStart w:id="0" w:name="_GoBack"/>
+      <w:bookmarkEnd w:id="0"/>
+      <w:r>
+        <w:rPr>
+          <w:rFonts w:hint="default" w:ascii="Times New Roman" w:hAnsi="Times New Roman" w:eastAsia="Times New Roman" w:cs="Times New Roman"/>
+          <w:sz w:val="24"/>
+          <w:szCs w:val="24"/>
+          <w:lang w:val="en-US" w:bidi="hi-IN"/>
+        </w:rPr>
+        <w:t xml:space="preserve">    </w:t>
       </w:r>
       <w:r>
         <w:rPr>

--- a/templates/mathura.docx
+++ b/templates/mathura.docx
@@ -1006,22 +1006,7 @@
           <w:cs w:val="0"/>
           <w:lang w:val="en-US" w:bidi="hi-IN"/>
         </w:rPr>
-        <w:t>M</w:t>
-      </w:r>
-      <w:r>
-        <w:rPr>
-          <w:rFonts w:ascii="Cambria" w:hAnsi="Cambria" w:cs="Times New Roman" w:eastAsia="Times New Roman" w:hint="default"/>
-          <w:b w:val="1"/>
-          <w:bCs w:val="1"/>
-          <w:noProof w:val="0"/>
-          <w:color w:val="000000"/>
-          <w:sz w:val="24"/>
-          <w:szCs w:val="24"/>
-          <w:rtl w:val="0"/>
-          <w:cs w:val="0"/>
-          <w:lang w:val="en-US" w:bidi="hi-IN"/>
-        </w:rPr>
-        <w:t>{facility_code}</w:t>
+        <w:t>M{facility_code}</w:t>
       </w:r>
       <w:r>
         <w:rPr>
@@ -2855,24 +2840,39 @@
         <w:ind w:left="1080"/>
         <w:jc w:val="both"/>
         <w:rPr>
+          <w:rFonts/>
+          <w:b w:val="0"/>
+          <w:noProof w:val="0"/>
+          <w:sz w:val="24"/>
+          <w:szCs w:val="24"/>
+          <w:rtl w:val="0"/>
+          <w:cs w:val="0"/>
+        </w:rPr>
+      </w:pPr>
+      <w:r>
+        <w:rPr>
           <w:rFonts w:asciiTheme="majorHAnsi" w:hAnsiTheme="majorHAnsi"/>
           <w:b w:val="1"/>
           <w:sz w:val="24"/>
           <w:szCs w:val="24"/>
         </w:rPr>
-      </w:pPr>
-      <w:r>
-        <w:rPr>
-          <w:rFonts w:asciiTheme="majorHAnsi" w:hAnsiTheme="majorHAnsi"/>
-          <w:b w:val="1"/>
-          <w:sz w:val="24"/>
-          <w:szCs w:val="24"/>
-        </w:rPr>
-        <w:t xml:space="preserve">Doctor Name: </w:t>
-      </w:r>
-      <w:r>
-        <w:rPr>
-          <w:rFonts w:ascii="Calibri" w:hAnsi="Calibri" w:hint="default"/>
+        <w:t>Doctor Name:</w:t>
+      </w:r>
+      <w:r>
+        <w:rPr>
+          <w:rFonts w:ascii="Cambria" w:hAnsi="Cambria"/>
+          <w:b w:val="0"/>
+          <w:noProof w:val="0"/>
+          <w:sz w:val="24"/>
+          <w:szCs w:val="24"/>
+          <w:rtl w:val="0"/>
+          <w:cs w:val="0"/>
+        </w:rPr>
+        <w:t xml:space="preserve"> </w:t>
+      </w:r>
+      <w:r>
+        <w:rPr>
+          <w:rFonts w:ascii="Cambria" w:hAnsi="Cambria" w:hint="default"/>
           <w:b w:val="0"/>
           <w:noProof w:val="0"/>
           <w:sz w:val="24"/>
@@ -2915,7 +2915,7 @@
       </w:r>
       <w:r>
         <w:rPr>
-          <w:rFonts w:cs="Arial" w:hint="default"/>
+          <w:rFonts w:ascii="Cambria" w:hAnsi="Cambria" w:cs="Arial" w:hint="default"/>
           <w:b w:val="0"/>
           <w:bCs w:val="1"/>
           <w:noProof w:val="0"/>
@@ -2953,11 +2953,23 @@
           <w:sz w:val="24"/>
           <w:szCs w:val="24"/>
         </w:rPr>
-        <w:t xml:space="preserve">Facility Address: </w:t>
-      </w:r>
-      <w:r>
-        <w:rPr>
-          <w:rFonts w:hint="default"/>
+        <w:t>Facility Address:</w:t>
+      </w:r>
+      <w:r>
+        <w:rPr>
+          <w:rFonts w:ascii="Cambria" w:hAnsi="Cambria"/>
+          <w:b w:val="0"/>
+          <w:noProof w:val="0"/>
+          <w:sz w:val="24"/>
+          <w:szCs w:val="24"/>
+          <w:rtl w:val="0"/>
+          <w:cs w:val="0"/>
+        </w:rPr>
+        <w:t xml:space="preserve"> </w:t>
+      </w:r>
+      <w:r>
+        <w:rPr>
+          <w:rFonts w:ascii="Cambria" w:hAnsi="Cambria" w:hint="default"/>
           <w:b w:val="0"/>
           <w:bCs w:val="1"/>
           <w:noProof w:val="0"/>
@@ -2990,11 +3002,23 @@
           <w:sz w:val="24"/>
           <w:szCs w:val="24"/>
         </w:rPr>
-        <w:t xml:space="preserve">City: </w:t>
-      </w:r>
-      <w:r>
-        <w:rPr>
-          <w:rFonts w:hint="default"/>
+        <w:t>City:</w:t>
+      </w:r>
+      <w:r>
+        <w:rPr>
+          <w:rFonts w:ascii="Cambria" w:hAnsi="Cambria"/>
+          <w:b w:val="0"/>
+          <w:noProof w:val="0"/>
+          <w:sz w:val="24"/>
+          <w:szCs w:val="24"/>
+          <w:rtl w:val="0"/>
+          <w:cs w:val="0"/>
+        </w:rPr>
+        <w:t xml:space="preserve"> </w:t>
+      </w:r>
+      <w:r>
+        <w:rPr>
+          <w:rFonts w:ascii="Cambria" w:hAnsi="Cambria" w:hint="default"/>
           <w:b w:val="0"/>
           <w:noProof w:val="0"/>
           <w:sz w:val="24"/>
@@ -3013,24 +3037,27 @@
         <w:ind w:left="1080"/>
         <w:jc w:val="both"/>
         <w:rPr>
+          <w:rFonts w:ascii="Cambria" w:hAnsi="Cambria"/>
+          <w:b w:val="0"/>
+          <w:noProof w:val="0"/>
+          <w:sz w:val="24"/>
+          <w:szCs w:val="24"/>
+          <w:rtl w:val="0"/>
+          <w:cs w:val="0"/>
+        </w:rPr>
+      </w:pPr>
+      <w:r>
+        <w:rPr>
           <w:rFonts w:asciiTheme="majorHAnsi" w:hAnsiTheme="majorHAnsi"/>
           <w:b w:val="1"/>
           <w:sz w:val="24"/>
           <w:szCs w:val="24"/>
         </w:rPr>
-      </w:pPr>
-      <w:r>
-        <w:rPr>
-          <w:rFonts w:asciiTheme="majorHAnsi" w:hAnsiTheme="majorHAnsi"/>
-          <w:b w:val="1"/>
-          <w:sz w:val="24"/>
-          <w:szCs w:val="24"/>
-        </w:rPr>
         <w:t>Contact Number:</w:t>
       </w:r>
       <w:r>
         <w:rPr>
-          <w:rFonts w:hint="default"/>
+          <w:rFonts w:ascii="Cambria" w:hAnsi="Cambria" w:hint="default"/>
           <w:b w:val="0"/>
           <w:noProof w:val="0"/>
           <w:sz w:val="24"/>

--- a/templates/mathura.docx
+++ b/templates/mathura.docx
@@ -1006,22 +1006,7 @@
           <w:cs w:val="0"/>
           <w:lang w:val="en-US" w:bidi="hi-IN"/>
         </w:rPr>
-        <w:t>M{facility_code}</w:t>
-      </w:r>
-      <w:r>
-        <w:rPr>
-          <w:rFonts w:ascii="Cambria" w:hAnsi="Cambria" w:cs="Times New Roman" w:eastAsia="Times New Roman" w:hint="default"/>
-          <w:b w:val="1"/>
-          <w:bCs w:val="1"/>
-          <w:noProof w:val="0"/>
-          <w:color w:val="000000"/>
-          <w:sz w:val="24"/>
-          <w:szCs w:val="24"/>
-          <w:rtl w:val="0"/>
-          <w:cs w:val="0"/>
-          <w:lang w:val="en-US" w:bidi="en-US" w:eastAsia="en-US"/>
-        </w:rPr>
-        <w:t>F</w:t>
+        <w:t>{facility_code}</w:t>
       </w:r>
     </w:p>
     <w:p>
@@ -2840,7 +2825,6 @@
         <w:ind w:left="1080"/>
         <w:jc w:val="both"/>
         <w:rPr>
-          <w:rFonts/>
           <w:b w:val="0"/>
           <w:noProof w:val="0"/>
           <w:sz w:val="24"/>
